--- a/doc/device_classes.docx
+++ b/doc/device_classes.docx
@@ -601,6 +601,20 @@
               </w:rPr>
               <w:t xml:space="preserve"> grid connection</w:t>
             </w:r>
+            <w:r>
+              <w:rPr>
+                <w:lang w:val="en-US"/>
+              </w:rPr>
+              <w:t xml:space="preserve">, </w:t>
+            </w:r>
+            <w:r>
+              <w:rPr>
+                <w:lang w:val="en-US"/>
+              </w:rPr>
+              <w:t>only one can be enabled at simulation time</w:t>
+            </w:r>
+            <w:bookmarkStart w:id="0" w:name="_GoBack"/>
+            <w:bookmarkEnd w:id="0"/>
           </w:p>
         </w:tc>
       </w:tr>
@@ -945,15 +959,24 @@
                 <w:lang w:val="en-US"/>
               </w:rPr>
             </w:pPr>
-            <w:proofErr w:type="gramStart"/>
-            <w:r>
-              <w:rPr>
-                <w:i/>
-                <w:lang w:val="en-US"/>
-              </w:rPr>
-              <w:t>ups</w:t>
-            </w:r>
-            <w:proofErr w:type="gramEnd"/>
+            <w:proofErr w:type="spellStart"/>
+            <w:proofErr w:type="gramStart"/>
+            <w:r>
+              <w:rPr>
+                <w:i/>
+                <w:lang w:val="en-US"/>
+              </w:rPr>
+              <w:t>electrical</w:t>
+            </w:r>
+            <w:proofErr w:type="gramEnd"/>
+            <w:r>
+              <w:rPr>
+                <w:i/>
+                <w:lang w:val="en-US"/>
+              </w:rPr>
+              <w:t>_storage</w:t>
+            </w:r>
+            <w:proofErr w:type="spellEnd"/>
           </w:p>
         </w:tc>
         <w:tc>
@@ -998,11 +1021,25 @@
                 <w:lang w:val="en-US"/>
               </w:rPr>
             </w:pPr>
-            <w:r>
-              <w:rPr>
-                <w:lang w:val="en-US"/>
-              </w:rPr>
-              <w:t>UPS or electrical storage</w:t>
+            <w:proofErr w:type="gramStart"/>
+            <w:r>
+              <w:rPr>
+                <w:lang w:val="en-US"/>
+              </w:rPr>
+              <w:t>electrical</w:t>
+            </w:r>
+            <w:proofErr w:type="gramEnd"/>
+            <w:r>
+              <w:rPr>
+                <w:lang w:val="en-US"/>
+              </w:rPr>
+              <w:t xml:space="preserve"> storage</w:t>
+            </w:r>
+            <w:r>
+              <w:rPr>
+                <w:lang w:val="en-US"/>
+              </w:rPr>
+              <w:t xml:space="preserve"> (e.g. UPS), only one can be enabled at simulation time</w:t>
             </w:r>
           </w:p>
         </w:tc>
@@ -1206,8 +1243,6 @@
               </w:rPr>
               <w:t>load</w:t>
             </w:r>
-            <w:bookmarkStart w:id="0" w:name="_GoBack"/>
-            <w:bookmarkEnd w:id="0"/>
             <w:proofErr w:type="gramEnd"/>
           </w:p>
         </w:tc>

--- a/doc/device_classes.docx
+++ b/doc/device_classes.docx
@@ -162,7 +162,7 @@
           <w:i/>
           <w:lang w:val="en-US"/>
         </w:rPr>
-        <w:t>2013-06-09</w:t>
+        <w:t>2013-07-01</w:t>
       </w:r>
       <w:r>
         <w:rPr>
@@ -177,6 +177,13 @@
           <w:lang w:val="en-US"/>
         </w:rPr>
         <w:t xml:space="preserve"> 1.0</w:t>
+      </w:r>
+      <w:r>
+        <w:rPr>
+          <w:i/>
+          <w:lang w:val="en-US"/>
+        </w:rPr>
+        <w:t>.1</w:t>
       </w:r>
     </w:p>
     <w:p>
@@ -207,26 +214,31 @@
         <w:tblLook w:val="04A0" w:firstRow="1" w:lastRow="0" w:firstColumn="1" w:lastColumn="0" w:noHBand="0" w:noVBand="1"/>
       </w:tblPr>
       <w:tblGrid>
-        <w:gridCol w:w="2838"/>
-        <w:gridCol w:w="2839"/>
-        <w:gridCol w:w="2839"/>
+        <w:gridCol w:w="2339"/>
+        <w:gridCol w:w="1211"/>
+        <w:gridCol w:w="1520"/>
+        <w:gridCol w:w="3446"/>
       </w:tblGrid>
       <w:tr>
         <w:tc>
           <w:tcPr>
-            <w:tcW w:w="2838" w:type="dxa"/>
+            <w:tcW w:w="2339" w:type="dxa"/>
           </w:tcPr>
           <w:p>
             <w:pPr>
               <w:jc w:val="center"/>
               <w:rPr>
                 <w:b/>
+                <w:sz w:val="20"/>
+                <w:szCs w:val="20"/>
                 <w:lang w:val="en-US"/>
               </w:rPr>
             </w:pPr>
             <w:r>
               <w:rPr>
                 <w:b/>
+                <w:sz w:val="20"/>
+                <w:szCs w:val="20"/>
                 <w:lang w:val="en-US"/>
               </w:rPr>
               <w:t>Class ID</w:t>
@@ -235,19 +247,23 @@
         </w:tc>
         <w:tc>
           <w:tcPr>
-            <w:tcW w:w="2839" w:type="dxa"/>
+            <w:tcW w:w="1211" w:type="dxa"/>
           </w:tcPr>
           <w:p>
             <w:pPr>
               <w:jc w:val="center"/>
               <w:rPr>
                 <w:b/>
+                <w:sz w:val="20"/>
+                <w:szCs w:val="20"/>
                 <w:lang w:val="en-US"/>
               </w:rPr>
             </w:pPr>
             <w:r>
               <w:rPr>
                 <w:b/>
+                <w:sz w:val="20"/>
+                <w:szCs w:val="20"/>
                 <w:lang w:val="en-US"/>
               </w:rPr>
               <w:t>Type</w:t>
@@ -256,19 +272,48 @@
         </w:tc>
         <w:tc>
           <w:tcPr>
-            <w:tcW w:w="2839" w:type="dxa"/>
+            <w:tcW w:w="1520" w:type="dxa"/>
           </w:tcPr>
           <w:p>
             <w:pPr>
               <w:jc w:val="center"/>
               <w:rPr>
                 <w:b/>
+                <w:sz w:val="20"/>
+                <w:szCs w:val="20"/>
                 <w:lang w:val="en-US"/>
               </w:rPr>
             </w:pPr>
             <w:r>
               <w:rPr>
                 <w:b/>
+                <w:sz w:val="20"/>
+                <w:szCs w:val="20"/>
+                <w:lang w:val="en-US"/>
+              </w:rPr>
+              <w:t>Port range</w:t>
+            </w:r>
+          </w:p>
+        </w:tc>
+        <w:tc>
+          <w:tcPr>
+            <w:tcW w:w="3446" w:type="dxa"/>
+          </w:tcPr>
+          <w:p>
+            <w:pPr>
+              <w:jc w:val="center"/>
+              <w:rPr>
+                <w:b/>
+                <w:sz w:val="20"/>
+                <w:szCs w:val="20"/>
+                <w:lang w:val="en-US"/>
+              </w:rPr>
+            </w:pPr>
+            <w:r>
+              <w:rPr>
+                <w:b/>
+                <w:sz w:val="20"/>
+                <w:szCs w:val="20"/>
                 <w:lang w:val="en-US"/>
               </w:rPr>
               <w:t>Description</w:t>
@@ -279,81 +324,125 @@
       <w:tr>
         <w:tc>
           <w:tcPr>
-            <w:tcW w:w="2838" w:type="dxa"/>
-          </w:tcPr>
-          <w:p>
-            <w:pPr>
-              <w:rPr>
-                <w:i/>
-                <w:lang w:val="en-US"/>
-              </w:rPr>
-            </w:pPr>
-            <w:proofErr w:type="spellStart"/>
-            <w:proofErr w:type="gramStart"/>
-            <w:r>
-              <w:rPr>
-                <w:i/>
-                <w:lang w:val="en-US"/>
-              </w:rPr>
-              <w:t>wind</w:t>
-            </w:r>
-            <w:proofErr w:type="gramEnd"/>
-            <w:r>
-              <w:rPr>
-                <w:i/>
-                <w:lang w:val="en-US"/>
-              </w:rPr>
-              <w:t>_plant</w:t>
-            </w:r>
-            <w:proofErr w:type="spellEnd"/>
-          </w:p>
-        </w:tc>
-        <w:tc>
-          <w:tcPr>
-            <w:tcW w:w="2839" w:type="dxa"/>
-          </w:tcPr>
-          <w:p>
-            <w:pPr>
-              <w:jc w:val="center"/>
-              <w:rPr>
-                <w:i/>
-                <w:lang w:val="en-US"/>
-              </w:rPr>
-            </w:pPr>
-            <w:proofErr w:type="gramStart"/>
-            <w:r>
-              <w:rPr>
-                <w:i/>
-                <w:lang w:val="en-US"/>
-              </w:rPr>
-              <w:t>generator</w:t>
-            </w:r>
-            <w:proofErr w:type="gramEnd"/>
-          </w:p>
-        </w:tc>
-        <w:tc>
-          <w:tcPr>
-            <w:tcW w:w="2839" w:type="dxa"/>
-          </w:tcPr>
-          <w:p>
-            <w:pPr>
-              <w:rPr>
-                <w:lang w:val="en-US"/>
-              </w:rPr>
-            </w:pPr>
-            <w:proofErr w:type="gramStart"/>
-            <w:r>
-              <w:rPr>
-                <w:lang w:val="en-US"/>
-              </w:rPr>
-              <w:t>wind</w:t>
-            </w:r>
-            <w:proofErr w:type="gramEnd"/>
-            <w:r>
-              <w:rPr>
-                <w:lang w:val="en-US"/>
-              </w:rPr>
-              <w:t xml:space="preserve"> turbine electrical generator</w:t>
+            <w:tcW w:w="2339" w:type="dxa"/>
+          </w:tcPr>
+          <w:p>
+            <w:pPr>
+              <w:rPr>
+                <w:i/>
+                <w:sz w:val="20"/>
+                <w:szCs w:val="20"/>
+                <w:lang w:val="en-US"/>
+              </w:rPr>
+            </w:pPr>
+            <w:proofErr w:type="gramStart"/>
+            <w:r>
+              <w:rPr>
+                <w:i/>
+                <w:sz w:val="20"/>
+                <w:szCs w:val="20"/>
+                <w:lang w:val="en-US"/>
+              </w:rPr>
+              <w:t>master</w:t>
+            </w:r>
+            <w:proofErr w:type="gramEnd"/>
+          </w:p>
+        </w:tc>
+        <w:tc>
+          <w:tcPr>
+            <w:tcW w:w="1211" w:type="dxa"/>
+          </w:tcPr>
+          <w:p>
+            <w:pPr>
+              <w:jc w:val="center"/>
+              <w:rPr>
+                <w:i/>
+                <w:sz w:val="20"/>
+                <w:szCs w:val="20"/>
+                <w:lang w:val="en-US"/>
+              </w:rPr>
+            </w:pPr>
+            <w:proofErr w:type="gramStart"/>
+            <w:r>
+              <w:rPr>
+                <w:i/>
+                <w:sz w:val="20"/>
+                <w:szCs w:val="20"/>
+                <w:lang w:val="en-US"/>
+              </w:rPr>
+              <w:t>virtual</w:t>
+            </w:r>
+            <w:proofErr w:type="gramEnd"/>
+          </w:p>
+        </w:tc>
+        <w:tc>
+          <w:tcPr>
+            <w:tcW w:w="1520" w:type="dxa"/>
+          </w:tcPr>
+          <w:p>
+            <w:pPr>
+              <w:jc w:val="center"/>
+              <w:rPr>
+                <w:sz w:val="20"/>
+                <w:szCs w:val="20"/>
+                <w:lang w:val="en-US"/>
+              </w:rPr>
+            </w:pPr>
+            <w:r>
+              <w:rPr>
+                <w:sz w:val="20"/>
+                <w:szCs w:val="20"/>
+                <w:lang w:val="en-US"/>
+              </w:rPr>
+              <w:t>40000-40</w:t>
+            </w:r>
+            <w:r>
+              <w:rPr>
+                <w:sz w:val="20"/>
+                <w:szCs w:val="20"/>
+                <w:lang w:val="en-US"/>
+              </w:rPr>
+              <w:t>0</w:t>
+            </w:r>
+            <w:r>
+              <w:rPr>
+                <w:sz w:val="20"/>
+                <w:szCs w:val="20"/>
+                <w:lang w:val="en-US"/>
+              </w:rPr>
+              <w:t>99</w:t>
+            </w:r>
+          </w:p>
+        </w:tc>
+        <w:tc>
+          <w:tcPr>
+            <w:tcW w:w="3446" w:type="dxa"/>
+          </w:tcPr>
+          <w:p>
+            <w:pPr>
+              <w:rPr>
+                <w:sz w:val="20"/>
+                <w:szCs w:val="20"/>
+                <w:lang w:val="en-US"/>
+              </w:rPr>
+            </w:pPr>
+            <w:proofErr w:type="gramStart"/>
+            <w:r>
+              <w:rPr>
+                <w:sz w:val="20"/>
+                <w:szCs w:val="20"/>
+                <w:lang w:val="en-US"/>
+              </w:rPr>
+              <w:t>simulation</w:t>
+            </w:r>
+            <w:proofErr w:type="gramEnd"/>
+            <w:r>
+              <w:rPr>
+                <w:sz w:val="20"/>
+                <w:szCs w:val="20"/>
+                <w:lang w:val="en-US"/>
+              </w:rPr>
+              <w:t xml:space="preserve"> master, virtual device, no electrical load at any time</w:t>
             </w:r>
           </w:p>
         </w:tc>
@@ -361,12 +450,14 @@
       <w:tr>
         <w:tc>
           <w:tcPr>
-            <w:tcW w:w="2838" w:type="dxa"/>
-          </w:tcPr>
-          <w:p>
-            <w:pPr>
-              <w:rPr>
-                <w:i/>
+            <w:tcW w:w="2339" w:type="dxa"/>
+          </w:tcPr>
+          <w:p>
+            <w:pPr>
+              <w:rPr>
+                <w:i/>
+                <w:sz w:val="20"/>
+                <w:szCs w:val="20"/>
                 <w:lang w:val="en-US"/>
               </w:rPr>
             </w:pPr>
@@ -375,67 +466,122 @@
             <w:r>
               <w:rPr>
                 <w:i/>
-                <w:lang w:val="en-US"/>
-              </w:rPr>
-              <w:t>pv</w:t>
-            </w:r>
-            <w:proofErr w:type="gramEnd"/>
-            <w:r>
-              <w:rPr>
-                <w:i/>
-                <w:lang w:val="en-US"/>
-              </w:rPr>
-              <w:t>_plant</w:t>
+                <w:sz w:val="20"/>
+                <w:szCs w:val="20"/>
+                <w:lang w:val="en-US"/>
+              </w:rPr>
+              <w:t>meteo</w:t>
+            </w:r>
+            <w:proofErr w:type="gramEnd"/>
+            <w:r>
+              <w:rPr>
+                <w:i/>
+                <w:sz w:val="20"/>
+                <w:szCs w:val="20"/>
+                <w:lang w:val="en-US"/>
+              </w:rPr>
+              <w:t>_station</w:t>
             </w:r>
             <w:proofErr w:type="spellEnd"/>
           </w:p>
         </w:tc>
         <w:tc>
           <w:tcPr>
-            <w:tcW w:w="2839" w:type="dxa"/>
-          </w:tcPr>
-          <w:p>
-            <w:pPr>
-              <w:jc w:val="center"/>
-              <w:rPr>
-                <w:i/>
-                <w:lang w:val="en-US"/>
-              </w:rPr>
-            </w:pPr>
-            <w:proofErr w:type="gramStart"/>
-            <w:r>
-              <w:rPr>
-                <w:i/>
-                <w:lang w:val="en-US"/>
-              </w:rPr>
-              <w:t>generator</w:t>
-            </w:r>
-            <w:proofErr w:type="gramEnd"/>
-          </w:p>
-        </w:tc>
-        <w:tc>
-          <w:tcPr>
-            <w:tcW w:w="2839" w:type="dxa"/>
-          </w:tcPr>
-          <w:p>
-            <w:pPr>
-              <w:rPr>
-                <w:lang w:val="en-US"/>
-              </w:rPr>
-            </w:pPr>
-            <w:proofErr w:type="gramStart"/>
-            <w:r>
-              <w:rPr>
-                <w:lang w:val="en-US"/>
-              </w:rPr>
-              <w:t>photovoltaic</w:t>
-            </w:r>
-            <w:proofErr w:type="gramEnd"/>
-            <w:r>
-              <w:rPr>
-                <w:lang w:val="en-US"/>
-              </w:rPr>
-              <w:t xml:space="preserve"> electrical generator</w:t>
+            <w:tcW w:w="1211" w:type="dxa"/>
+          </w:tcPr>
+          <w:p>
+            <w:pPr>
+              <w:jc w:val="center"/>
+              <w:rPr>
+                <w:i/>
+                <w:sz w:val="20"/>
+                <w:szCs w:val="20"/>
+                <w:lang w:val="en-US"/>
+              </w:rPr>
+            </w:pPr>
+            <w:proofErr w:type="gramStart"/>
+            <w:r>
+              <w:rPr>
+                <w:i/>
+                <w:sz w:val="20"/>
+                <w:szCs w:val="20"/>
+                <w:lang w:val="en-US"/>
+              </w:rPr>
+              <w:t>virtual</w:t>
+            </w:r>
+            <w:proofErr w:type="gramEnd"/>
+          </w:p>
+        </w:tc>
+        <w:tc>
+          <w:tcPr>
+            <w:tcW w:w="1520" w:type="dxa"/>
+          </w:tcPr>
+          <w:p>
+            <w:pPr>
+              <w:jc w:val="center"/>
+              <w:rPr>
+                <w:sz w:val="20"/>
+                <w:szCs w:val="20"/>
+                <w:lang w:val="en-US"/>
+              </w:rPr>
+            </w:pPr>
+            <w:r>
+              <w:rPr>
+                <w:sz w:val="20"/>
+                <w:szCs w:val="20"/>
+                <w:lang w:val="en-US"/>
+              </w:rPr>
+              <w:t>40100-40199</w:t>
+            </w:r>
+          </w:p>
+        </w:tc>
+        <w:tc>
+          <w:tcPr>
+            <w:tcW w:w="3446" w:type="dxa"/>
+          </w:tcPr>
+          <w:p>
+            <w:pPr>
+              <w:rPr>
+                <w:sz w:val="20"/>
+                <w:szCs w:val="20"/>
+                <w:lang w:val="en-US"/>
+              </w:rPr>
+            </w:pPr>
+            <w:proofErr w:type="spellStart"/>
+            <w:proofErr w:type="gramStart"/>
+            <w:r>
+              <w:rPr>
+                <w:sz w:val="20"/>
+                <w:szCs w:val="20"/>
+                <w:lang w:val="en-US"/>
+              </w:rPr>
+              <w:t>meteo</w:t>
+            </w:r>
+            <w:proofErr w:type="spellEnd"/>
+            <w:proofErr w:type="gramEnd"/>
+            <w:r>
+              <w:rPr>
+                <w:sz w:val="20"/>
+                <w:szCs w:val="20"/>
+                <w:lang w:val="en-US"/>
+              </w:rPr>
+              <w:t xml:space="preserve"> station, only one </w:t>
+            </w:r>
+            <w:r>
+              <w:rPr>
+                <w:sz w:val="20"/>
+                <w:szCs w:val="20"/>
+                <w:lang w:val="en-US"/>
+              </w:rPr>
+              <w:t>c</w:t>
+            </w:r>
+            <w:r>
+              <w:rPr>
+                <w:sz w:val="20"/>
+                <w:szCs w:val="20"/>
+                <w:lang w:val="en-US"/>
+              </w:rPr>
+              <w:t>an be selected in a simulation</w:t>
             </w:r>
           </w:p>
         </w:tc>
@@ -443,12 +589,14 @@
       <w:tr>
         <w:tc>
           <w:tcPr>
-            <w:tcW w:w="2838" w:type="dxa"/>
-          </w:tcPr>
-          <w:p>
-            <w:pPr>
-              <w:rPr>
-                <w:i/>
+            <w:tcW w:w="2339" w:type="dxa"/>
+          </w:tcPr>
+          <w:p>
+            <w:pPr>
+              <w:rPr>
+                <w:i/>
+                <w:sz w:val="20"/>
+                <w:szCs w:val="20"/>
                 <w:lang w:val="en-US"/>
               </w:rPr>
             </w:pPr>
@@ -457,67 +605,115 @@
             <w:r>
               <w:rPr>
                 <w:i/>
-                <w:lang w:val="en-US"/>
-              </w:rPr>
-              <w:t>engine</w:t>
-            </w:r>
-            <w:proofErr w:type="gramEnd"/>
-            <w:r>
-              <w:rPr>
-                <w:i/>
-                <w:lang w:val="en-US"/>
-              </w:rPr>
-              <w:t>_generator</w:t>
+                <w:sz w:val="20"/>
+                <w:szCs w:val="20"/>
+                <w:lang w:val="en-US"/>
+              </w:rPr>
+              <w:t>demo</w:t>
+            </w:r>
+            <w:proofErr w:type="gramEnd"/>
+            <w:r>
+              <w:rPr>
+                <w:i/>
+                <w:sz w:val="20"/>
+                <w:szCs w:val="20"/>
+                <w:lang w:val="en-US"/>
+              </w:rPr>
+              <w:t>_device</w:t>
             </w:r>
             <w:proofErr w:type="spellEnd"/>
           </w:p>
         </w:tc>
         <w:tc>
           <w:tcPr>
-            <w:tcW w:w="2839" w:type="dxa"/>
-          </w:tcPr>
-          <w:p>
-            <w:pPr>
-              <w:jc w:val="center"/>
-              <w:rPr>
-                <w:i/>
-                <w:lang w:val="en-US"/>
-              </w:rPr>
-            </w:pPr>
-            <w:proofErr w:type="gramStart"/>
-            <w:r>
-              <w:rPr>
-                <w:i/>
-                <w:lang w:val="en-US"/>
-              </w:rPr>
-              <w:t>generator</w:t>
-            </w:r>
-            <w:proofErr w:type="gramEnd"/>
-          </w:p>
-        </w:tc>
-        <w:tc>
-          <w:tcPr>
-            <w:tcW w:w="2839" w:type="dxa"/>
-          </w:tcPr>
-          <w:p>
-            <w:pPr>
-              <w:rPr>
-                <w:lang w:val="en-US"/>
-              </w:rPr>
-            </w:pPr>
-            <w:proofErr w:type="gramStart"/>
-            <w:r>
-              <w:rPr>
-                <w:lang w:val="en-US"/>
-              </w:rPr>
-              <w:t>engine</w:t>
-            </w:r>
-            <w:proofErr w:type="gramEnd"/>
-            <w:r>
-              <w:rPr>
-                <w:lang w:val="en-US"/>
-              </w:rPr>
-              <w:t xml:space="preserve"> (diesel) emergency generator</w:t>
+            <w:tcW w:w="1211" w:type="dxa"/>
+          </w:tcPr>
+          <w:p>
+            <w:pPr>
+              <w:jc w:val="center"/>
+              <w:rPr>
+                <w:i/>
+                <w:sz w:val="20"/>
+                <w:szCs w:val="20"/>
+                <w:lang w:val="en-US"/>
+              </w:rPr>
+            </w:pPr>
+            <w:proofErr w:type="spellStart"/>
+            <w:proofErr w:type="gramStart"/>
+            <w:r>
+              <w:rPr>
+                <w:i/>
+                <w:sz w:val="20"/>
+                <w:szCs w:val="20"/>
+                <w:lang w:val="en-US"/>
+              </w:rPr>
+              <w:t>load</w:t>
+            </w:r>
+            <w:proofErr w:type="gramEnd"/>
+            <w:r>
+              <w:rPr>
+                <w:i/>
+                <w:sz w:val="20"/>
+                <w:szCs w:val="20"/>
+                <w:lang w:val="en-US"/>
+              </w:rPr>
+              <w:t>&amp;gen</w:t>
+            </w:r>
+            <w:proofErr w:type="spellEnd"/>
+          </w:p>
+        </w:tc>
+        <w:tc>
+          <w:tcPr>
+            <w:tcW w:w="1520" w:type="dxa"/>
+          </w:tcPr>
+          <w:p>
+            <w:pPr>
+              <w:jc w:val="center"/>
+              <w:rPr>
+                <w:sz w:val="20"/>
+                <w:szCs w:val="20"/>
+                <w:lang w:val="en-US"/>
+              </w:rPr>
+            </w:pPr>
+            <w:r>
+              <w:rPr>
+                <w:sz w:val="20"/>
+                <w:szCs w:val="20"/>
+                <w:lang w:val="en-US"/>
+              </w:rPr>
+              <w:t>31000-31099</w:t>
+            </w:r>
+          </w:p>
+        </w:tc>
+        <w:tc>
+          <w:tcPr>
+            <w:tcW w:w="3446" w:type="dxa"/>
+          </w:tcPr>
+          <w:p>
+            <w:pPr>
+              <w:rPr>
+                <w:sz w:val="20"/>
+                <w:szCs w:val="20"/>
+                <w:lang w:val="en-US"/>
+              </w:rPr>
+            </w:pPr>
+            <w:proofErr w:type="gramStart"/>
+            <w:r>
+              <w:rPr>
+                <w:sz w:val="20"/>
+                <w:szCs w:val="20"/>
+                <w:lang w:val="en-US"/>
+              </w:rPr>
+              <w:t>used</w:t>
+            </w:r>
+            <w:proofErr w:type="gramEnd"/>
+            <w:r>
+              <w:rPr>
+                <w:sz w:val="20"/>
+                <w:szCs w:val="20"/>
+                <w:lang w:val="en-US"/>
+              </w:rPr>
+              <w:t xml:space="preserve"> only for demo purposes</w:t>
             </w:r>
           </w:p>
         </w:tc>
@@ -525,35 +721,14 @@
       <w:tr>
         <w:tc>
           <w:tcPr>
-            <w:tcW w:w="2838" w:type="dxa"/>
-          </w:tcPr>
-          <w:p>
-            <w:pPr>
-              <w:rPr>
-                <w:i/>
-                <w:lang w:val="en-US"/>
-              </w:rPr>
-            </w:pPr>
-            <w:proofErr w:type="gramStart"/>
-            <w:r>
-              <w:rPr>
-                <w:i/>
-                <w:lang w:val="en-US"/>
-              </w:rPr>
-              <w:t>grid</w:t>
-            </w:r>
-            <w:proofErr w:type="gramEnd"/>
-          </w:p>
-        </w:tc>
-        <w:tc>
-          <w:tcPr>
-            <w:tcW w:w="2839" w:type="dxa"/>
-          </w:tcPr>
-          <w:p>
-            <w:pPr>
-              <w:jc w:val="center"/>
-              <w:rPr>
-                <w:i/>
+            <w:tcW w:w="2339" w:type="dxa"/>
+          </w:tcPr>
+          <w:p>
+            <w:pPr>
+              <w:rPr>
+                <w:i/>
+                <w:sz w:val="20"/>
+                <w:szCs w:val="20"/>
                 <w:lang w:val="en-US"/>
               </w:rPr>
             </w:pPr>
@@ -562,71 +737,390 @@
             <w:r>
               <w:rPr>
                 <w:i/>
-                <w:lang w:val="en-US"/>
-              </w:rPr>
-              <w:t>load</w:t>
-            </w:r>
-            <w:proofErr w:type="gramEnd"/>
-            <w:r>
-              <w:rPr>
-                <w:i/>
-                <w:lang w:val="en-US"/>
-              </w:rPr>
-              <w:t>&amp;gen</w:t>
+                <w:sz w:val="20"/>
+                <w:szCs w:val="20"/>
+                <w:lang w:val="en-US"/>
+              </w:rPr>
+              <w:t>wind</w:t>
+            </w:r>
+            <w:proofErr w:type="gramEnd"/>
+            <w:r>
+              <w:rPr>
+                <w:i/>
+                <w:sz w:val="20"/>
+                <w:szCs w:val="20"/>
+                <w:lang w:val="en-US"/>
+              </w:rPr>
+              <w:t>_plant</w:t>
             </w:r>
             <w:proofErr w:type="spellEnd"/>
           </w:p>
         </w:tc>
         <w:tc>
           <w:tcPr>
-            <w:tcW w:w="2839" w:type="dxa"/>
-          </w:tcPr>
-          <w:p>
-            <w:pPr>
-              <w:rPr>
-                <w:lang w:val="en-US"/>
-              </w:rPr>
-            </w:pPr>
-            <w:proofErr w:type="gramStart"/>
-            <w:r>
-              <w:rPr>
-                <w:lang w:val="en-US"/>
-              </w:rPr>
-              <w:t>public</w:t>
-            </w:r>
-            <w:proofErr w:type="gramEnd"/>
-            <w:r>
-              <w:rPr>
-                <w:lang w:val="en-US"/>
-              </w:rPr>
-              <w:t xml:space="preserve"> grid connection</w:t>
-            </w:r>
-            <w:r>
-              <w:rPr>
-                <w:lang w:val="en-US"/>
-              </w:rPr>
-              <w:t xml:space="preserve">, </w:t>
-            </w:r>
-            <w:r>
-              <w:rPr>
-                <w:lang w:val="en-US"/>
-              </w:rPr>
-              <w:t>only one can be enabled at simulation time</w:t>
+            <w:tcW w:w="1211" w:type="dxa"/>
+          </w:tcPr>
+          <w:p>
+            <w:pPr>
+              <w:jc w:val="center"/>
+              <w:rPr>
+                <w:i/>
+                <w:sz w:val="20"/>
+                <w:szCs w:val="20"/>
+                <w:lang w:val="en-US"/>
+              </w:rPr>
+            </w:pPr>
+            <w:proofErr w:type="gramStart"/>
+            <w:r>
+              <w:rPr>
+                <w:i/>
+                <w:sz w:val="20"/>
+                <w:szCs w:val="20"/>
+                <w:lang w:val="en-US"/>
+              </w:rPr>
+              <w:t>generator</w:t>
+            </w:r>
+            <w:proofErr w:type="gramEnd"/>
+          </w:p>
+        </w:tc>
+        <w:tc>
+          <w:tcPr>
+            <w:tcW w:w="1520" w:type="dxa"/>
+          </w:tcPr>
+          <w:p>
+            <w:pPr>
+              <w:jc w:val="center"/>
+              <w:rPr>
+                <w:sz w:val="20"/>
+                <w:szCs w:val="20"/>
+                <w:lang w:val="en-US"/>
+              </w:rPr>
+            </w:pPr>
+            <w:r>
+              <w:rPr>
+                <w:sz w:val="20"/>
+                <w:szCs w:val="20"/>
+                <w:lang w:val="en-US"/>
+              </w:rPr>
+              <w:t>40200-40299</w:t>
+            </w:r>
+          </w:p>
+        </w:tc>
+        <w:tc>
+          <w:tcPr>
+            <w:tcW w:w="3446" w:type="dxa"/>
+          </w:tcPr>
+          <w:p>
+            <w:pPr>
+              <w:rPr>
+                <w:sz w:val="20"/>
+                <w:szCs w:val="20"/>
+                <w:lang w:val="en-US"/>
+              </w:rPr>
+            </w:pPr>
+            <w:proofErr w:type="gramStart"/>
+            <w:r>
+              <w:rPr>
+                <w:sz w:val="20"/>
+                <w:szCs w:val="20"/>
+                <w:lang w:val="en-US"/>
+              </w:rPr>
+              <w:t>wind</w:t>
+            </w:r>
+            <w:proofErr w:type="gramEnd"/>
+            <w:r>
+              <w:rPr>
+                <w:sz w:val="20"/>
+                <w:szCs w:val="20"/>
+                <w:lang w:val="en-US"/>
+              </w:rPr>
+              <w:t xml:space="preserve"> turbine electrical generator</w:t>
+            </w:r>
+          </w:p>
+        </w:tc>
+      </w:tr>
+      <w:tr>
+        <w:tc>
+          <w:tcPr>
+            <w:tcW w:w="2339" w:type="dxa"/>
+          </w:tcPr>
+          <w:p>
+            <w:pPr>
+              <w:rPr>
+                <w:i/>
+                <w:sz w:val="20"/>
+                <w:szCs w:val="20"/>
+                <w:lang w:val="en-US"/>
+              </w:rPr>
+            </w:pPr>
+            <w:proofErr w:type="spellStart"/>
+            <w:proofErr w:type="gramStart"/>
+            <w:r>
+              <w:rPr>
+                <w:i/>
+                <w:sz w:val="20"/>
+                <w:szCs w:val="20"/>
+                <w:lang w:val="en-US"/>
+              </w:rPr>
+              <w:t>pv</w:t>
+            </w:r>
+            <w:proofErr w:type="gramEnd"/>
+            <w:r>
+              <w:rPr>
+                <w:i/>
+                <w:sz w:val="20"/>
+                <w:szCs w:val="20"/>
+                <w:lang w:val="en-US"/>
+              </w:rPr>
+              <w:t>_plant</w:t>
+            </w:r>
+            <w:proofErr w:type="spellEnd"/>
+          </w:p>
+        </w:tc>
+        <w:tc>
+          <w:tcPr>
+            <w:tcW w:w="1211" w:type="dxa"/>
+          </w:tcPr>
+          <w:p>
+            <w:pPr>
+              <w:jc w:val="center"/>
+              <w:rPr>
+                <w:i/>
+                <w:sz w:val="20"/>
+                <w:szCs w:val="20"/>
+                <w:lang w:val="en-US"/>
+              </w:rPr>
+            </w:pPr>
+            <w:proofErr w:type="gramStart"/>
+            <w:r>
+              <w:rPr>
+                <w:i/>
+                <w:sz w:val="20"/>
+                <w:szCs w:val="20"/>
+                <w:lang w:val="en-US"/>
+              </w:rPr>
+              <w:t>generator</w:t>
+            </w:r>
+            <w:proofErr w:type="gramEnd"/>
+          </w:p>
+        </w:tc>
+        <w:tc>
+          <w:tcPr>
+            <w:tcW w:w="1520" w:type="dxa"/>
+          </w:tcPr>
+          <w:p>
+            <w:pPr>
+              <w:jc w:val="center"/>
+              <w:rPr>
+                <w:sz w:val="20"/>
+                <w:szCs w:val="20"/>
+                <w:lang w:val="en-US"/>
+              </w:rPr>
+            </w:pPr>
+            <w:r>
+              <w:rPr>
+                <w:sz w:val="20"/>
+                <w:szCs w:val="20"/>
+                <w:lang w:val="en-US"/>
+              </w:rPr>
+              <w:t>40300-40399</w:t>
+            </w:r>
+          </w:p>
+        </w:tc>
+        <w:tc>
+          <w:tcPr>
+            <w:tcW w:w="3446" w:type="dxa"/>
+          </w:tcPr>
+          <w:p>
+            <w:pPr>
+              <w:rPr>
+                <w:sz w:val="20"/>
+                <w:szCs w:val="20"/>
+                <w:lang w:val="en-US"/>
+              </w:rPr>
+            </w:pPr>
+            <w:proofErr w:type="gramStart"/>
+            <w:r>
+              <w:rPr>
+                <w:sz w:val="20"/>
+                <w:szCs w:val="20"/>
+                <w:lang w:val="en-US"/>
+              </w:rPr>
+              <w:t>photovoltaic</w:t>
+            </w:r>
+            <w:proofErr w:type="gramEnd"/>
+            <w:r>
+              <w:rPr>
+                <w:sz w:val="20"/>
+                <w:szCs w:val="20"/>
+                <w:lang w:val="en-US"/>
+              </w:rPr>
+              <w:t xml:space="preserve"> electrical generator</w:t>
+            </w:r>
+          </w:p>
+        </w:tc>
+      </w:tr>
+      <w:tr>
+        <w:tc>
+          <w:tcPr>
+            <w:tcW w:w="2339" w:type="dxa"/>
+          </w:tcPr>
+          <w:p>
+            <w:pPr>
+              <w:rPr>
+                <w:i/>
+                <w:sz w:val="20"/>
+                <w:szCs w:val="20"/>
+                <w:lang w:val="en-US"/>
+              </w:rPr>
+            </w:pPr>
+            <w:proofErr w:type="spellStart"/>
+            <w:proofErr w:type="gramStart"/>
+            <w:r>
+              <w:rPr>
+                <w:i/>
+                <w:sz w:val="20"/>
+                <w:szCs w:val="20"/>
+                <w:lang w:val="en-US"/>
+              </w:rPr>
+              <w:t>auxiliary</w:t>
+            </w:r>
+            <w:proofErr w:type="gramEnd"/>
+            <w:r>
+              <w:rPr>
+                <w:i/>
+                <w:sz w:val="20"/>
+                <w:szCs w:val="20"/>
+                <w:lang w:val="en-US"/>
+              </w:rPr>
+              <w:t>_generator</w:t>
             </w:r>
             <w:bookmarkStart w:id="0" w:name="_GoBack"/>
             <w:bookmarkEnd w:id="0"/>
+            <w:proofErr w:type="spellEnd"/>
+          </w:p>
+        </w:tc>
+        <w:tc>
+          <w:tcPr>
+            <w:tcW w:w="1211" w:type="dxa"/>
+          </w:tcPr>
+          <w:p>
+            <w:pPr>
+              <w:jc w:val="center"/>
+              <w:rPr>
+                <w:i/>
+                <w:sz w:val="20"/>
+                <w:szCs w:val="20"/>
+                <w:lang w:val="en-US"/>
+              </w:rPr>
+            </w:pPr>
+            <w:proofErr w:type="gramStart"/>
+            <w:r>
+              <w:rPr>
+                <w:i/>
+                <w:sz w:val="20"/>
+                <w:szCs w:val="20"/>
+                <w:lang w:val="en-US"/>
+              </w:rPr>
+              <w:t>generator</w:t>
+            </w:r>
+            <w:proofErr w:type="gramEnd"/>
+          </w:p>
+        </w:tc>
+        <w:tc>
+          <w:tcPr>
+            <w:tcW w:w="1520" w:type="dxa"/>
+          </w:tcPr>
+          <w:p>
+            <w:pPr>
+              <w:jc w:val="center"/>
+              <w:rPr>
+                <w:sz w:val="20"/>
+                <w:szCs w:val="20"/>
+                <w:lang w:val="en-US"/>
+              </w:rPr>
+            </w:pPr>
+            <w:r>
+              <w:rPr>
+                <w:sz w:val="20"/>
+                <w:szCs w:val="20"/>
+                <w:lang w:val="en-US"/>
+              </w:rPr>
+              <w:t>40400-40499</w:t>
+            </w:r>
+          </w:p>
+        </w:tc>
+        <w:tc>
+          <w:tcPr>
+            <w:tcW w:w="3446" w:type="dxa"/>
+          </w:tcPr>
+          <w:p>
+            <w:pPr>
+              <w:rPr>
+                <w:sz w:val="20"/>
+                <w:szCs w:val="20"/>
+                <w:lang w:val="en-US"/>
+              </w:rPr>
+            </w:pPr>
+            <w:proofErr w:type="gramStart"/>
+            <w:r>
+              <w:rPr>
+                <w:sz w:val="20"/>
+                <w:szCs w:val="20"/>
+                <w:lang w:val="en-US"/>
+              </w:rPr>
+              <w:t>auxiliary</w:t>
+            </w:r>
+            <w:proofErr w:type="gramEnd"/>
+            <w:r>
+              <w:rPr>
+                <w:sz w:val="20"/>
+                <w:szCs w:val="20"/>
+                <w:lang w:val="en-US"/>
+              </w:rPr>
+              <w:t xml:space="preserve">  generator usually and engine generator, allowed only in off-grid systems</w:t>
+            </w:r>
           </w:p>
         </w:tc>
       </w:tr>
       <w:tr>
         <w:tc>
           <w:tcPr>
-            <w:tcW w:w="2838" w:type="dxa"/>
-          </w:tcPr>
-          <w:p>
-            <w:pPr>
-              <w:rPr>
-                <w:i/>
+            <w:tcW w:w="2339" w:type="dxa"/>
+          </w:tcPr>
+          <w:p>
+            <w:pPr>
+              <w:rPr>
+                <w:i/>
+                <w:sz w:val="20"/>
+                <w:szCs w:val="20"/>
+                <w:lang w:val="en-US"/>
+              </w:rPr>
+            </w:pPr>
+            <w:proofErr w:type="gramStart"/>
+            <w:r>
+              <w:rPr>
+                <w:i/>
+                <w:sz w:val="20"/>
+                <w:szCs w:val="20"/>
+                <w:lang w:val="en-US"/>
+              </w:rPr>
+              <w:t>grid</w:t>
+            </w:r>
+            <w:proofErr w:type="gramEnd"/>
+          </w:p>
+        </w:tc>
+        <w:tc>
+          <w:tcPr>
+            <w:tcW w:w="1211" w:type="dxa"/>
+          </w:tcPr>
+          <w:p>
+            <w:pPr>
+              <w:jc w:val="center"/>
+              <w:rPr>
+                <w:i/>
+                <w:sz w:val="20"/>
+                <w:szCs w:val="20"/>
                 <w:lang w:val="en-US"/>
               </w:rPr>
             </w:pPr>
@@ -635,67 +1129,77 @@
             <w:r>
               <w:rPr>
                 <w:i/>
-                <w:lang w:val="en-US"/>
-              </w:rPr>
-              <w:t>solar</w:t>
-            </w:r>
-            <w:proofErr w:type="gramEnd"/>
-            <w:r>
-              <w:rPr>
-                <w:i/>
-                <w:lang w:val="en-US"/>
-              </w:rPr>
-              <w:t>_heater</w:t>
+                <w:sz w:val="20"/>
+                <w:szCs w:val="20"/>
+                <w:lang w:val="en-US"/>
+              </w:rPr>
+              <w:t>load</w:t>
+            </w:r>
+            <w:proofErr w:type="gramEnd"/>
+            <w:r>
+              <w:rPr>
+                <w:i/>
+                <w:sz w:val="20"/>
+                <w:szCs w:val="20"/>
+                <w:lang w:val="en-US"/>
+              </w:rPr>
+              <w:t>&amp;gen</w:t>
             </w:r>
             <w:proofErr w:type="spellEnd"/>
           </w:p>
         </w:tc>
         <w:tc>
           <w:tcPr>
-            <w:tcW w:w="2839" w:type="dxa"/>
-          </w:tcPr>
-          <w:p>
-            <w:pPr>
-              <w:jc w:val="center"/>
-              <w:rPr>
-                <w:i/>
-                <w:lang w:val="en-US"/>
-              </w:rPr>
-            </w:pPr>
-            <w:proofErr w:type="gramStart"/>
-            <w:r>
-              <w:rPr>
-                <w:i/>
-                <w:lang w:val="en-US"/>
-              </w:rPr>
-              <w:t>load</w:t>
-            </w:r>
-            <w:proofErr w:type="gramEnd"/>
-          </w:p>
-        </w:tc>
-        <w:tc>
-          <w:tcPr>
-            <w:tcW w:w="2839" w:type="dxa"/>
-          </w:tcPr>
-          <w:p>
-            <w:pPr>
-              <w:rPr>
-                <w:lang w:val="en-US"/>
-              </w:rPr>
-            </w:pPr>
-            <w:proofErr w:type="gramStart"/>
-            <w:r>
-              <w:rPr>
-                <w:lang w:val="en-US"/>
-              </w:rPr>
-              <w:t>solar</w:t>
-            </w:r>
-            <w:proofErr w:type="gramEnd"/>
-            <w:r>
-              <w:rPr>
-                <w:lang w:val="en-US"/>
-              </w:rPr>
-              <w:t xml:space="preserve"> water heater with auxiliary electrical heater</w:t>
+            <w:tcW w:w="1520" w:type="dxa"/>
+          </w:tcPr>
+          <w:p>
+            <w:pPr>
+              <w:jc w:val="center"/>
+              <w:rPr>
+                <w:sz w:val="20"/>
+                <w:szCs w:val="20"/>
+                <w:lang w:val="en-US"/>
+              </w:rPr>
+            </w:pPr>
+            <w:r>
+              <w:rPr>
+                <w:sz w:val="20"/>
+                <w:szCs w:val="20"/>
+                <w:lang w:val="en-US"/>
+              </w:rPr>
+              <w:t>40500-40599</w:t>
+            </w:r>
+          </w:p>
+        </w:tc>
+        <w:tc>
+          <w:tcPr>
+            <w:tcW w:w="3446" w:type="dxa"/>
+          </w:tcPr>
+          <w:p>
+            <w:pPr>
+              <w:rPr>
+                <w:sz w:val="20"/>
+                <w:szCs w:val="20"/>
+                <w:lang w:val="en-US"/>
+              </w:rPr>
+            </w:pPr>
+            <w:proofErr w:type="gramStart"/>
+            <w:r>
+              <w:rPr>
+                <w:sz w:val="20"/>
+                <w:szCs w:val="20"/>
+                <w:lang w:val="en-US"/>
+              </w:rPr>
+              <w:t>public</w:t>
+            </w:r>
+            <w:proofErr w:type="gramEnd"/>
+            <w:r>
+              <w:rPr>
+                <w:sz w:val="20"/>
+                <w:szCs w:val="20"/>
+                <w:lang w:val="en-US"/>
+              </w:rPr>
+              <w:t xml:space="preserve"> grid connection, only one can be enabled at simulation time, allowed only in on-grid systems</w:t>
             </w:r>
           </w:p>
         </w:tc>
@@ -703,12 +1207,14 @@
       <w:tr>
         <w:tc>
           <w:tcPr>
-            <w:tcW w:w="2838" w:type="dxa"/>
-          </w:tcPr>
-          <w:p>
-            <w:pPr>
-              <w:rPr>
-                <w:i/>
+            <w:tcW w:w="2339" w:type="dxa"/>
+          </w:tcPr>
+          <w:p>
+            <w:pPr>
+              <w:rPr>
+                <w:i/>
+                <w:sz w:val="20"/>
+                <w:szCs w:val="20"/>
                 <w:lang w:val="en-US"/>
               </w:rPr>
             </w:pPr>
@@ -717,37 +1223,45 @@
             <w:r>
               <w:rPr>
                 <w:i/>
-                <w:lang w:val="en-US"/>
-              </w:rPr>
-              <w:t>washing</w:t>
-            </w:r>
-            <w:proofErr w:type="gramEnd"/>
-            <w:r>
-              <w:rPr>
-                <w:i/>
-                <w:lang w:val="en-US"/>
-              </w:rPr>
-              <w:t>_machine</w:t>
+                <w:sz w:val="20"/>
+                <w:szCs w:val="20"/>
+                <w:lang w:val="en-US"/>
+              </w:rPr>
+              <w:t>solar</w:t>
+            </w:r>
+            <w:proofErr w:type="gramEnd"/>
+            <w:r>
+              <w:rPr>
+                <w:i/>
+                <w:sz w:val="20"/>
+                <w:szCs w:val="20"/>
+                <w:lang w:val="en-US"/>
+              </w:rPr>
+              <w:t>_heater</w:t>
             </w:r>
             <w:proofErr w:type="spellEnd"/>
           </w:p>
         </w:tc>
         <w:tc>
           <w:tcPr>
-            <w:tcW w:w="2839" w:type="dxa"/>
-          </w:tcPr>
-          <w:p>
-            <w:pPr>
-              <w:jc w:val="center"/>
-              <w:rPr>
-                <w:i/>
-                <w:lang w:val="en-US"/>
-              </w:rPr>
-            </w:pPr>
-            <w:proofErr w:type="gramStart"/>
-            <w:r>
-              <w:rPr>
-                <w:i/>
+            <w:tcW w:w="1211" w:type="dxa"/>
+          </w:tcPr>
+          <w:p>
+            <w:pPr>
+              <w:jc w:val="center"/>
+              <w:rPr>
+                <w:i/>
+                <w:sz w:val="20"/>
+                <w:szCs w:val="20"/>
+                <w:lang w:val="en-US"/>
+              </w:rPr>
+            </w:pPr>
+            <w:proofErr w:type="gramStart"/>
+            <w:r>
+              <w:rPr>
+                <w:i/>
+                <w:sz w:val="20"/>
+                <w:szCs w:val="20"/>
                 <w:lang w:val="en-US"/>
               </w:rPr>
               <w:t>load</w:t>
@@ -757,27 +1271,56 @@
         </w:tc>
         <w:tc>
           <w:tcPr>
-            <w:tcW w:w="2839" w:type="dxa"/>
-          </w:tcPr>
-          <w:p>
-            <w:pPr>
-              <w:rPr>
-                <w:lang w:val="en-US"/>
-              </w:rPr>
-            </w:pPr>
-            <w:proofErr w:type="gramStart"/>
-            <w:r>
-              <w:rPr>
-                <w:lang w:val="en-US"/>
-              </w:rPr>
-              <w:t>generic</w:t>
-            </w:r>
-            <w:proofErr w:type="gramEnd"/>
-            <w:r>
-              <w:rPr>
-                <w:lang w:val="en-US"/>
-              </w:rPr>
-              <w:t xml:space="preserve"> washing machine</w:t>
+            <w:tcW w:w="1520" w:type="dxa"/>
+          </w:tcPr>
+          <w:p>
+            <w:pPr>
+              <w:jc w:val="center"/>
+              <w:rPr>
+                <w:sz w:val="20"/>
+                <w:szCs w:val="20"/>
+                <w:lang w:val="en-US"/>
+              </w:rPr>
+            </w:pPr>
+            <w:r>
+              <w:rPr>
+                <w:sz w:val="20"/>
+                <w:szCs w:val="20"/>
+                <w:lang w:val="en-US"/>
+              </w:rPr>
+              <w:t>40600-40699</w:t>
+            </w:r>
+          </w:p>
+        </w:tc>
+        <w:tc>
+          <w:tcPr>
+            <w:tcW w:w="3446" w:type="dxa"/>
+          </w:tcPr>
+          <w:p>
+            <w:pPr>
+              <w:rPr>
+                <w:sz w:val="20"/>
+                <w:szCs w:val="20"/>
+                <w:lang w:val="en-US"/>
+              </w:rPr>
+            </w:pPr>
+            <w:proofErr w:type="gramStart"/>
+            <w:r>
+              <w:rPr>
+                <w:sz w:val="20"/>
+                <w:szCs w:val="20"/>
+                <w:lang w:val="en-US"/>
+              </w:rPr>
+              <w:t>solar</w:t>
+            </w:r>
+            <w:proofErr w:type="gramEnd"/>
+            <w:r>
+              <w:rPr>
+                <w:sz w:val="20"/>
+                <w:szCs w:val="20"/>
+                <w:lang w:val="en-US"/>
+              </w:rPr>
+              <w:t xml:space="preserve"> water heater with auxiliary electrical heater</w:t>
             </w:r>
           </w:p>
         </w:tc>
@@ -785,42 +1328,61 @@
       <w:tr>
         <w:tc>
           <w:tcPr>
-            <w:tcW w:w="2838" w:type="dxa"/>
-          </w:tcPr>
-          <w:p>
-            <w:pPr>
-              <w:rPr>
-                <w:i/>
-                <w:lang w:val="en-US"/>
-              </w:rPr>
-            </w:pPr>
-            <w:proofErr w:type="gramStart"/>
-            <w:r>
-              <w:rPr>
-                <w:i/>
-                <w:lang w:val="en-US"/>
-              </w:rPr>
-              <w:t>dishwasher</w:t>
-            </w:r>
-            <w:proofErr w:type="gramEnd"/>
-          </w:p>
-        </w:tc>
-        <w:tc>
-          <w:tcPr>
-            <w:tcW w:w="2839" w:type="dxa"/>
-          </w:tcPr>
-          <w:p>
-            <w:pPr>
-              <w:jc w:val="center"/>
-              <w:rPr>
-                <w:i/>
-                <w:lang w:val="en-US"/>
-              </w:rPr>
-            </w:pPr>
-            <w:proofErr w:type="gramStart"/>
-            <w:r>
-              <w:rPr>
-                <w:i/>
+            <w:tcW w:w="2339" w:type="dxa"/>
+          </w:tcPr>
+          <w:p>
+            <w:pPr>
+              <w:rPr>
+                <w:i/>
+                <w:sz w:val="20"/>
+                <w:szCs w:val="20"/>
+                <w:lang w:val="en-US"/>
+              </w:rPr>
+            </w:pPr>
+            <w:proofErr w:type="spellStart"/>
+            <w:proofErr w:type="gramStart"/>
+            <w:r>
+              <w:rPr>
+                <w:i/>
+                <w:sz w:val="20"/>
+                <w:szCs w:val="20"/>
+                <w:lang w:val="en-US"/>
+              </w:rPr>
+              <w:t>washing</w:t>
+            </w:r>
+            <w:proofErr w:type="gramEnd"/>
+            <w:r>
+              <w:rPr>
+                <w:i/>
+                <w:sz w:val="20"/>
+                <w:szCs w:val="20"/>
+                <w:lang w:val="en-US"/>
+              </w:rPr>
+              <w:t>_machine</w:t>
+            </w:r>
+            <w:proofErr w:type="spellEnd"/>
+          </w:p>
+        </w:tc>
+        <w:tc>
+          <w:tcPr>
+            <w:tcW w:w="1211" w:type="dxa"/>
+          </w:tcPr>
+          <w:p>
+            <w:pPr>
+              <w:jc w:val="center"/>
+              <w:rPr>
+                <w:i/>
+                <w:sz w:val="20"/>
+                <w:szCs w:val="20"/>
+                <w:lang w:val="en-US"/>
+              </w:rPr>
+            </w:pPr>
+            <w:proofErr w:type="gramStart"/>
+            <w:r>
+              <w:rPr>
+                <w:i/>
+                <w:sz w:val="20"/>
+                <w:szCs w:val="20"/>
                 <w:lang w:val="en-US"/>
               </w:rPr>
               <w:t>load</w:t>
@@ -830,17 +1392,44 @@
         </w:tc>
         <w:tc>
           <w:tcPr>
-            <w:tcW w:w="2839" w:type="dxa"/>
-          </w:tcPr>
-          <w:p>
-            <w:pPr>
-              <w:rPr>
-                <w:lang w:val="en-US"/>
-              </w:rPr>
-            </w:pPr>
-            <w:proofErr w:type="gramStart"/>
-            <w:r>
-              <w:rPr>
+            <w:tcW w:w="1520" w:type="dxa"/>
+          </w:tcPr>
+          <w:p>
+            <w:pPr>
+              <w:jc w:val="center"/>
+              <w:rPr>
+                <w:sz w:val="20"/>
+                <w:szCs w:val="20"/>
+                <w:lang w:val="en-US"/>
+              </w:rPr>
+            </w:pPr>
+            <w:r>
+              <w:rPr>
+                <w:sz w:val="20"/>
+                <w:szCs w:val="20"/>
+                <w:lang w:val="en-US"/>
+              </w:rPr>
+              <w:t>40700-40799</w:t>
+            </w:r>
+          </w:p>
+        </w:tc>
+        <w:tc>
+          <w:tcPr>
+            <w:tcW w:w="3446" w:type="dxa"/>
+          </w:tcPr>
+          <w:p>
+            <w:pPr>
+              <w:rPr>
+                <w:sz w:val="20"/>
+                <w:szCs w:val="20"/>
+                <w:lang w:val="en-US"/>
+              </w:rPr>
+            </w:pPr>
+            <w:proofErr w:type="gramStart"/>
+            <w:r>
+              <w:rPr>
+                <w:sz w:val="20"/>
+                <w:szCs w:val="20"/>
                 <w:lang w:val="en-US"/>
               </w:rPr>
               <w:t>generic</w:t>
@@ -848,15 +1437,11 @@
             <w:proofErr w:type="gramEnd"/>
             <w:r>
               <w:rPr>
-                <w:lang w:val="en-US"/>
-              </w:rPr>
-              <w:t xml:space="preserve"> </w:t>
-            </w:r>
-            <w:r>
-              <w:rPr>
-                <w:lang w:val="en-US"/>
-              </w:rPr>
-              <w:t>dishwasher</w:t>
+                <w:sz w:val="20"/>
+                <w:szCs w:val="20"/>
+                <w:lang w:val="en-US"/>
+              </w:rPr>
+              <w:t xml:space="preserve"> washing machine</w:t>
             </w:r>
           </w:p>
         </w:tc>
@@ -864,49 +1449,50 @@
       <w:tr>
         <w:tc>
           <w:tcPr>
-            <w:tcW w:w="2838" w:type="dxa"/>
-          </w:tcPr>
-          <w:p>
-            <w:pPr>
-              <w:rPr>
-                <w:i/>
-                <w:lang w:val="en-US"/>
-              </w:rPr>
-            </w:pPr>
-            <w:proofErr w:type="gramStart"/>
-            <w:r>
-              <w:rPr>
-                <w:i/>
-                <w:lang w:val="en-US"/>
-              </w:rPr>
-              <w:t>electric</w:t>
-            </w:r>
-            <w:proofErr w:type="gramEnd"/>
-            <w:r>
-              <w:rPr>
-                <w:i/>
-                <w:lang w:val="en-US"/>
-              </w:rPr>
-              <w:t xml:space="preserve"> cooker</w:t>
-            </w:r>
-          </w:p>
-        </w:tc>
-        <w:tc>
-          <w:tcPr>
-            <w:tcW w:w="2839" w:type="dxa"/>
-          </w:tcPr>
-          <w:p>
-            <w:pPr>
-              <w:jc w:val="center"/>
-              <w:rPr>
-                <w:i/>
-                <w:lang w:val="en-US"/>
-              </w:rPr>
-            </w:pPr>
-            <w:proofErr w:type="gramStart"/>
-            <w:r>
-              <w:rPr>
-                <w:i/>
+            <w:tcW w:w="2339" w:type="dxa"/>
+          </w:tcPr>
+          <w:p>
+            <w:pPr>
+              <w:rPr>
+                <w:i/>
+                <w:sz w:val="20"/>
+                <w:szCs w:val="20"/>
+                <w:lang w:val="en-US"/>
+              </w:rPr>
+            </w:pPr>
+            <w:proofErr w:type="gramStart"/>
+            <w:r>
+              <w:rPr>
+                <w:i/>
+                <w:sz w:val="20"/>
+                <w:szCs w:val="20"/>
+                <w:lang w:val="en-US"/>
+              </w:rPr>
+              <w:t>dishwasher</w:t>
+            </w:r>
+            <w:proofErr w:type="gramEnd"/>
+          </w:p>
+        </w:tc>
+        <w:tc>
+          <w:tcPr>
+            <w:tcW w:w="1211" w:type="dxa"/>
+          </w:tcPr>
+          <w:p>
+            <w:pPr>
+              <w:jc w:val="center"/>
+              <w:rPr>
+                <w:i/>
+                <w:sz w:val="20"/>
+                <w:szCs w:val="20"/>
+                <w:lang w:val="en-US"/>
+              </w:rPr>
+            </w:pPr>
+            <w:proofErr w:type="gramStart"/>
+            <w:r>
+              <w:rPr>
+                <w:i/>
+                <w:sz w:val="20"/>
+                <w:szCs w:val="20"/>
                 <w:lang w:val="en-US"/>
               </w:rPr>
               <w:t>load</w:t>
@@ -916,17 +1502,44 @@
         </w:tc>
         <w:tc>
           <w:tcPr>
-            <w:tcW w:w="2839" w:type="dxa"/>
-          </w:tcPr>
-          <w:p>
-            <w:pPr>
-              <w:rPr>
-                <w:lang w:val="en-US"/>
-              </w:rPr>
-            </w:pPr>
-            <w:proofErr w:type="gramStart"/>
-            <w:r>
-              <w:rPr>
+            <w:tcW w:w="1520" w:type="dxa"/>
+          </w:tcPr>
+          <w:p>
+            <w:pPr>
+              <w:jc w:val="center"/>
+              <w:rPr>
+                <w:sz w:val="20"/>
+                <w:szCs w:val="20"/>
+                <w:lang w:val="en-US"/>
+              </w:rPr>
+            </w:pPr>
+            <w:r>
+              <w:rPr>
+                <w:sz w:val="20"/>
+                <w:szCs w:val="20"/>
+                <w:lang w:val="en-US"/>
+              </w:rPr>
+              <w:t>40800-40899</w:t>
+            </w:r>
+          </w:p>
+        </w:tc>
+        <w:tc>
+          <w:tcPr>
+            <w:tcW w:w="3446" w:type="dxa"/>
+          </w:tcPr>
+          <w:p>
+            <w:pPr>
+              <w:rPr>
+                <w:sz w:val="20"/>
+                <w:szCs w:val="20"/>
+                <w:lang w:val="en-US"/>
+              </w:rPr>
+            </w:pPr>
+            <w:proofErr w:type="gramStart"/>
+            <w:r>
+              <w:rPr>
+                <w:sz w:val="20"/>
+                <w:szCs w:val="20"/>
                 <w:lang w:val="en-US"/>
               </w:rPr>
               <w:t>generic</w:t>
@@ -934,15 +1547,11 @@
             <w:proofErr w:type="gramEnd"/>
             <w:r>
               <w:rPr>
-                <w:lang w:val="en-US"/>
-              </w:rPr>
-              <w:t xml:space="preserve"> </w:t>
-            </w:r>
-            <w:r>
-              <w:rPr>
-                <w:lang w:val="en-US"/>
-              </w:rPr>
-              <w:t>electric cooker</w:t>
+                <w:sz w:val="20"/>
+                <w:szCs w:val="20"/>
+                <w:lang w:val="en-US"/>
+              </w:rPr>
+              <w:t xml:space="preserve"> dishwasher</w:t>
             </w:r>
           </w:p>
         </w:tc>
@@ -950,96 +1559,118 @@
       <w:tr>
         <w:tc>
           <w:tcPr>
-            <w:tcW w:w="2838" w:type="dxa"/>
-          </w:tcPr>
-          <w:p>
-            <w:pPr>
-              <w:rPr>
-                <w:i/>
-                <w:lang w:val="en-US"/>
-              </w:rPr>
-            </w:pPr>
-            <w:proofErr w:type="spellStart"/>
-            <w:proofErr w:type="gramStart"/>
-            <w:r>
-              <w:rPr>
-                <w:i/>
-                <w:lang w:val="en-US"/>
-              </w:rPr>
-              <w:t>electrical</w:t>
-            </w:r>
-            <w:proofErr w:type="gramEnd"/>
-            <w:r>
-              <w:rPr>
-                <w:i/>
-                <w:lang w:val="en-US"/>
-              </w:rPr>
-              <w:t>_storage</w:t>
-            </w:r>
-            <w:proofErr w:type="spellEnd"/>
-          </w:p>
-        </w:tc>
-        <w:tc>
-          <w:tcPr>
-            <w:tcW w:w="2839" w:type="dxa"/>
-          </w:tcPr>
-          <w:p>
-            <w:pPr>
-              <w:jc w:val="center"/>
-              <w:rPr>
-                <w:i/>
-                <w:lang w:val="en-US"/>
-              </w:rPr>
-            </w:pPr>
-            <w:proofErr w:type="spellStart"/>
-            <w:proofErr w:type="gramStart"/>
-            <w:r>
-              <w:rPr>
-                <w:i/>
+            <w:tcW w:w="2339" w:type="dxa"/>
+          </w:tcPr>
+          <w:p>
+            <w:pPr>
+              <w:rPr>
+                <w:i/>
+                <w:sz w:val="20"/>
+                <w:szCs w:val="20"/>
+                <w:lang w:val="en-US"/>
+              </w:rPr>
+            </w:pPr>
+            <w:proofErr w:type="gramStart"/>
+            <w:r>
+              <w:rPr>
+                <w:i/>
+                <w:sz w:val="20"/>
+                <w:szCs w:val="20"/>
+                <w:lang w:val="en-US"/>
+              </w:rPr>
+              <w:t>electric</w:t>
+            </w:r>
+            <w:proofErr w:type="gramEnd"/>
+            <w:r>
+              <w:rPr>
+                <w:i/>
+                <w:sz w:val="20"/>
+                <w:szCs w:val="20"/>
+                <w:lang w:val="en-US"/>
+              </w:rPr>
+              <w:t xml:space="preserve"> cooker</w:t>
+            </w:r>
+          </w:p>
+        </w:tc>
+        <w:tc>
+          <w:tcPr>
+            <w:tcW w:w="1211" w:type="dxa"/>
+          </w:tcPr>
+          <w:p>
+            <w:pPr>
+              <w:jc w:val="center"/>
+              <w:rPr>
+                <w:i/>
+                <w:sz w:val="20"/>
+                <w:szCs w:val="20"/>
+                <w:lang w:val="en-US"/>
+              </w:rPr>
+            </w:pPr>
+            <w:proofErr w:type="gramStart"/>
+            <w:r>
+              <w:rPr>
+                <w:i/>
+                <w:sz w:val="20"/>
+                <w:szCs w:val="20"/>
                 <w:lang w:val="en-US"/>
               </w:rPr>
               <w:t>load</w:t>
             </w:r>
             <w:proofErr w:type="gramEnd"/>
-            <w:r>
-              <w:rPr>
-                <w:i/>
-                <w:lang w:val="en-US"/>
-              </w:rPr>
-              <w:t>&amp;gen</w:t>
-            </w:r>
-            <w:proofErr w:type="spellEnd"/>
-          </w:p>
-        </w:tc>
-        <w:tc>
-          <w:tcPr>
-            <w:tcW w:w="2839" w:type="dxa"/>
-          </w:tcPr>
-          <w:p>
-            <w:pPr>
-              <w:rPr>
-                <w:lang w:val="en-US"/>
-              </w:rPr>
-            </w:pPr>
-            <w:proofErr w:type="gramStart"/>
-            <w:r>
-              <w:rPr>
-                <w:lang w:val="en-US"/>
-              </w:rPr>
-              <w:t>electrical</w:t>
-            </w:r>
-            <w:proofErr w:type="gramEnd"/>
-            <w:r>
-              <w:rPr>
-                <w:lang w:val="en-US"/>
-              </w:rPr>
-              <w:t xml:space="preserve"> storage</w:t>
-            </w:r>
-            <w:r>
-              <w:rPr>
-                <w:lang w:val="en-US"/>
-              </w:rPr>
-              <w:t xml:space="preserve"> (e.g. UPS), only one can be enabled at simulation time</w:t>
+          </w:p>
+        </w:tc>
+        <w:tc>
+          <w:tcPr>
+            <w:tcW w:w="1520" w:type="dxa"/>
+          </w:tcPr>
+          <w:p>
+            <w:pPr>
+              <w:jc w:val="center"/>
+              <w:rPr>
+                <w:sz w:val="20"/>
+                <w:szCs w:val="20"/>
+                <w:lang w:val="en-US"/>
+              </w:rPr>
+            </w:pPr>
+            <w:r>
+              <w:rPr>
+                <w:sz w:val="20"/>
+                <w:szCs w:val="20"/>
+                <w:lang w:val="en-US"/>
+              </w:rPr>
+              <w:t>40900-40999</w:t>
+            </w:r>
+          </w:p>
+        </w:tc>
+        <w:tc>
+          <w:tcPr>
+            <w:tcW w:w="3446" w:type="dxa"/>
+          </w:tcPr>
+          <w:p>
+            <w:pPr>
+              <w:rPr>
+                <w:sz w:val="20"/>
+                <w:szCs w:val="20"/>
+                <w:lang w:val="en-US"/>
+              </w:rPr>
+            </w:pPr>
+            <w:proofErr w:type="gramStart"/>
+            <w:r>
+              <w:rPr>
+                <w:sz w:val="20"/>
+                <w:szCs w:val="20"/>
+                <w:lang w:val="en-US"/>
+              </w:rPr>
+              <w:t>generic</w:t>
+            </w:r>
+            <w:proofErr w:type="gramEnd"/>
+            <w:r>
+              <w:rPr>
+                <w:sz w:val="20"/>
+                <w:szCs w:val="20"/>
+                <w:lang w:val="en-US"/>
+              </w:rPr>
+              <w:t xml:space="preserve"> electric cooker</w:t>
             </w:r>
           </w:p>
         </w:tc>
@@ -1047,12 +1678,14 @@
       <w:tr>
         <w:tc>
           <w:tcPr>
-            <w:tcW w:w="2838" w:type="dxa"/>
-          </w:tcPr>
-          <w:p>
-            <w:pPr>
-              <w:rPr>
-                <w:i/>
+            <w:tcW w:w="2339" w:type="dxa"/>
+          </w:tcPr>
+          <w:p>
+            <w:pPr>
+              <w:rPr>
+                <w:i/>
+                <w:sz w:val="20"/>
+                <w:szCs w:val="20"/>
                 <w:lang w:val="en-US"/>
               </w:rPr>
             </w:pPr>
@@ -1061,37 +1694,45 @@
             <w:r>
               <w:rPr>
                 <w:i/>
-                <w:lang w:val="en-US"/>
-              </w:rPr>
-              <w:t>energy</w:t>
-            </w:r>
-            <w:proofErr w:type="gramEnd"/>
-            <w:r>
-              <w:rPr>
-                <w:i/>
-                <w:lang w:val="en-US"/>
-              </w:rPr>
-              <w:t>_manager</w:t>
+                <w:sz w:val="20"/>
+                <w:szCs w:val="20"/>
+                <w:lang w:val="en-US"/>
+              </w:rPr>
+              <w:t>bathroom</w:t>
+            </w:r>
+            <w:proofErr w:type="gramEnd"/>
+            <w:r>
+              <w:rPr>
+                <w:i/>
+                <w:sz w:val="20"/>
+                <w:szCs w:val="20"/>
+                <w:lang w:val="en-US"/>
+              </w:rPr>
+              <w:t>_heater</w:t>
             </w:r>
             <w:proofErr w:type="spellEnd"/>
           </w:p>
         </w:tc>
         <w:tc>
           <w:tcPr>
-            <w:tcW w:w="2839" w:type="dxa"/>
-          </w:tcPr>
-          <w:p>
-            <w:pPr>
-              <w:jc w:val="center"/>
-              <w:rPr>
-                <w:i/>
-                <w:lang w:val="en-US"/>
-              </w:rPr>
-            </w:pPr>
-            <w:proofErr w:type="gramStart"/>
-            <w:r>
-              <w:rPr>
-                <w:i/>
+            <w:tcW w:w="1211" w:type="dxa"/>
+          </w:tcPr>
+          <w:p>
+            <w:pPr>
+              <w:jc w:val="center"/>
+              <w:rPr>
+                <w:i/>
+                <w:sz w:val="20"/>
+                <w:szCs w:val="20"/>
+                <w:lang w:val="en-US"/>
+              </w:rPr>
+            </w:pPr>
+            <w:proofErr w:type="gramStart"/>
+            <w:r>
+              <w:rPr>
+                <w:i/>
+                <w:sz w:val="20"/>
+                <w:szCs w:val="20"/>
                 <w:lang w:val="en-US"/>
               </w:rPr>
               <w:t>load</w:t>
@@ -1101,19 +1742,56 @@
         </w:tc>
         <w:tc>
           <w:tcPr>
-            <w:tcW w:w="2839" w:type="dxa"/>
-          </w:tcPr>
-          <w:p>
-            <w:pPr>
-              <w:rPr>
-                <w:lang w:val="en-US"/>
-              </w:rPr>
-            </w:pPr>
-            <w:r>
-              <w:rPr>
-                <w:lang w:val="en-US"/>
-              </w:rPr>
-              <w:t>energy manager server</w:t>
+            <w:tcW w:w="1520" w:type="dxa"/>
+          </w:tcPr>
+          <w:p>
+            <w:pPr>
+              <w:jc w:val="center"/>
+              <w:rPr>
+                <w:sz w:val="20"/>
+                <w:szCs w:val="20"/>
+                <w:lang w:val="en-US"/>
+              </w:rPr>
+            </w:pPr>
+            <w:r>
+              <w:rPr>
+                <w:sz w:val="20"/>
+                <w:szCs w:val="20"/>
+                <w:lang w:val="en-US"/>
+              </w:rPr>
+              <w:t>41000-41099</w:t>
+            </w:r>
+          </w:p>
+        </w:tc>
+        <w:tc>
+          <w:tcPr>
+            <w:tcW w:w="3446" w:type="dxa"/>
+          </w:tcPr>
+          <w:p>
+            <w:pPr>
+              <w:rPr>
+                <w:sz w:val="20"/>
+                <w:szCs w:val="20"/>
+                <w:lang w:val="en-US"/>
+              </w:rPr>
+            </w:pPr>
+            <w:proofErr w:type="gramStart"/>
+            <w:r>
+              <w:rPr>
+                <w:sz w:val="20"/>
+                <w:szCs w:val="20"/>
+                <w:lang w:val="en-US"/>
+              </w:rPr>
+              <w:t>electrical</w:t>
+            </w:r>
+            <w:proofErr w:type="gramEnd"/>
+            <w:r>
+              <w:rPr>
+                <w:sz w:val="20"/>
+                <w:szCs w:val="20"/>
+                <w:lang w:val="en-US"/>
+              </w:rPr>
+              <w:t xml:space="preserve"> air heater for bathroom</w:t>
             </w:r>
           </w:p>
         </w:tc>
@@ -1121,72 +1799,131 @@
       <w:tr>
         <w:tc>
           <w:tcPr>
-            <w:tcW w:w="2838" w:type="dxa"/>
-          </w:tcPr>
-          <w:p>
-            <w:pPr>
-              <w:rPr>
-                <w:i/>
-                <w:lang w:val="en-US"/>
-              </w:rPr>
-            </w:pPr>
-            <w:proofErr w:type="gramStart"/>
-            <w:r>
-              <w:rPr>
-                <w:i/>
-                <w:lang w:val="en-US"/>
-              </w:rPr>
-              <w:t>master</w:t>
-            </w:r>
-            <w:proofErr w:type="gramEnd"/>
-          </w:p>
-        </w:tc>
-        <w:tc>
-          <w:tcPr>
-            <w:tcW w:w="2839" w:type="dxa"/>
-          </w:tcPr>
-          <w:p>
-            <w:pPr>
-              <w:jc w:val="center"/>
-              <w:rPr>
-                <w:i/>
-                <w:lang w:val="en-US"/>
-              </w:rPr>
-            </w:pPr>
-            <w:proofErr w:type="gramStart"/>
-            <w:r>
-              <w:rPr>
-                <w:i/>
+            <w:tcW w:w="2339" w:type="dxa"/>
+          </w:tcPr>
+          <w:p>
+            <w:pPr>
+              <w:rPr>
+                <w:i/>
+                <w:sz w:val="20"/>
+                <w:szCs w:val="20"/>
+                <w:lang w:val="en-US"/>
+              </w:rPr>
+            </w:pPr>
+            <w:proofErr w:type="spellStart"/>
+            <w:proofErr w:type="gramStart"/>
+            <w:r>
+              <w:rPr>
+                <w:i/>
+                <w:sz w:val="20"/>
+                <w:szCs w:val="20"/>
+                <w:lang w:val="en-US"/>
+              </w:rPr>
+              <w:t>electrical</w:t>
+            </w:r>
+            <w:proofErr w:type="gramEnd"/>
+            <w:r>
+              <w:rPr>
+                <w:i/>
+                <w:sz w:val="20"/>
+                <w:szCs w:val="20"/>
+                <w:lang w:val="en-US"/>
+              </w:rPr>
+              <w:t>_storage</w:t>
+            </w:r>
+            <w:proofErr w:type="spellEnd"/>
+          </w:p>
+        </w:tc>
+        <w:tc>
+          <w:tcPr>
+            <w:tcW w:w="1211" w:type="dxa"/>
+          </w:tcPr>
+          <w:p>
+            <w:pPr>
+              <w:jc w:val="center"/>
+              <w:rPr>
+                <w:i/>
+                <w:sz w:val="20"/>
+                <w:szCs w:val="20"/>
+                <w:lang w:val="en-US"/>
+              </w:rPr>
+            </w:pPr>
+            <w:proofErr w:type="spellStart"/>
+            <w:proofErr w:type="gramStart"/>
+            <w:r>
+              <w:rPr>
+                <w:i/>
+                <w:sz w:val="20"/>
+                <w:szCs w:val="20"/>
                 <w:lang w:val="en-US"/>
               </w:rPr>
               <w:t>load</w:t>
             </w:r>
             <w:proofErr w:type="gramEnd"/>
-          </w:p>
-        </w:tc>
-        <w:tc>
-          <w:tcPr>
-            <w:tcW w:w="2839" w:type="dxa"/>
-          </w:tcPr>
-          <w:p>
-            <w:pPr>
-              <w:rPr>
-                <w:lang w:val="en-US"/>
-              </w:rPr>
-            </w:pPr>
-            <w:proofErr w:type="gramStart"/>
-            <w:r>
-              <w:rPr>
-                <w:lang w:val="en-US"/>
-              </w:rPr>
-              <w:t>simulation</w:t>
-            </w:r>
-            <w:proofErr w:type="gramEnd"/>
-            <w:r>
-              <w:rPr>
-                <w:lang w:val="en-US"/>
-              </w:rPr>
-              <w:t xml:space="preserve"> master, virtual device, no electrical load at any time</w:t>
+            <w:r>
+              <w:rPr>
+                <w:i/>
+                <w:sz w:val="20"/>
+                <w:szCs w:val="20"/>
+                <w:lang w:val="en-US"/>
+              </w:rPr>
+              <w:t>&amp;gen</w:t>
+            </w:r>
+            <w:proofErr w:type="spellEnd"/>
+          </w:p>
+        </w:tc>
+        <w:tc>
+          <w:tcPr>
+            <w:tcW w:w="1520" w:type="dxa"/>
+          </w:tcPr>
+          <w:p>
+            <w:pPr>
+              <w:jc w:val="center"/>
+              <w:rPr>
+                <w:sz w:val="20"/>
+                <w:szCs w:val="20"/>
+                <w:lang w:val="en-US"/>
+              </w:rPr>
+            </w:pPr>
+            <w:r>
+              <w:rPr>
+                <w:sz w:val="20"/>
+                <w:szCs w:val="20"/>
+                <w:lang w:val="en-US"/>
+              </w:rPr>
+              <w:t>41100-41199</w:t>
+            </w:r>
+          </w:p>
+        </w:tc>
+        <w:tc>
+          <w:tcPr>
+            <w:tcW w:w="3446" w:type="dxa"/>
+          </w:tcPr>
+          <w:p>
+            <w:pPr>
+              <w:rPr>
+                <w:sz w:val="20"/>
+                <w:szCs w:val="20"/>
+                <w:lang w:val="en-US"/>
+              </w:rPr>
+            </w:pPr>
+            <w:proofErr w:type="gramStart"/>
+            <w:r>
+              <w:rPr>
+                <w:sz w:val="20"/>
+                <w:szCs w:val="20"/>
+                <w:lang w:val="en-US"/>
+              </w:rPr>
+              <w:t>electrical</w:t>
+            </w:r>
+            <w:proofErr w:type="gramEnd"/>
+            <w:r>
+              <w:rPr>
+                <w:sz w:val="20"/>
+                <w:szCs w:val="20"/>
+                <w:lang w:val="en-US"/>
+              </w:rPr>
+              <w:t xml:space="preserve"> storage (e.g. UPS), only one can be enabled at simulation time</w:t>
             </w:r>
           </w:p>
         </w:tc>
@@ -1194,12 +1931,14 @@
       <w:tr>
         <w:tc>
           <w:tcPr>
-            <w:tcW w:w="2838" w:type="dxa"/>
-          </w:tcPr>
-          <w:p>
-            <w:pPr>
-              <w:rPr>
-                <w:i/>
+            <w:tcW w:w="2339" w:type="dxa"/>
+          </w:tcPr>
+          <w:p>
+            <w:pPr>
+              <w:rPr>
+                <w:i/>
+                <w:sz w:val="20"/>
+                <w:szCs w:val="20"/>
                 <w:lang w:val="en-US"/>
               </w:rPr>
             </w:pPr>
@@ -1208,75 +1947,116 @@
             <w:r>
               <w:rPr>
                 <w:i/>
-                <w:lang w:val="en-US"/>
-              </w:rPr>
-              <w:t>meteo</w:t>
-            </w:r>
-            <w:proofErr w:type="gramEnd"/>
-            <w:r>
-              <w:rPr>
-                <w:i/>
-                <w:lang w:val="en-US"/>
-              </w:rPr>
-              <w:t>_station</w:t>
+                <w:sz w:val="20"/>
+                <w:szCs w:val="20"/>
+                <w:lang w:val="en-US"/>
+              </w:rPr>
+              <w:t>energy</w:t>
+            </w:r>
+            <w:proofErr w:type="gramEnd"/>
+            <w:r>
+              <w:rPr>
+                <w:i/>
+                <w:sz w:val="20"/>
+                <w:szCs w:val="20"/>
+                <w:lang w:val="en-US"/>
+              </w:rPr>
+              <w:t>_manager</w:t>
             </w:r>
             <w:proofErr w:type="spellEnd"/>
           </w:p>
         </w:tc>
         <w:tc>
           <w:tcPr>
-            <w:tcW w:w="2839" w:type="dxa"/>
-          </w:tcPr>
-          <w:p>
-            <w:pPr>
-              <w:jc w:val="center"/>
-              <w:rPr>
-                <w:i/>
-                <w:lang w:val="en-US"/>
-              </w:rPr>
-            </w:pPr>
-            <w:proofErr w:type="gramStart"/>
-            <w:r>
-              <w:rPr>
-                <w:i/>
-                <w:lang w:val="en-US"/>
-              </w:rPr>
-              <w:t>load</w:t>
-            </w:r>
-            <w:proofErr w:type="gramEnd"/>
-          </w:p>
-        </w:tc>
-        <w:tc>
-          <w:tcPr>
-            <w:tcW w:w="2839" w:type="dxa"/>
-          </w:tcPr>
-          <w:p>
-            <w:pPr>
-              <w:rPr>
-                <w:lang w:val="en-US"/>
-              </w:rPr>
-            </w:pPr>
-            <w:proofErr w:type="spellStart"/>
-            <w:proofErr w:type="gramStart"/>
-            <w:r>
-              <w:rPr>
-                <w:lang w:val="en-US"/>
-              </w:rPr>
-              <w:t>meteo</w:t>
-            </w:r>
-            <w:proofErr w:type="spellEnd"/>
-            <w:proofErr w:type="gramEnd"/>
-            <w:r>
-              <w:rPr>
-                <w:lang w:val="en-US"/>
-              </w:rPr>
-              <w:t xml:space="preserve"> station, a small fixed electrical load</w:t>
+            <w:tcW w:w="1211" w:type="dxa"/>
+          </w:tcPr>
+          <w:p>
+            <w:pPr>
+              <w:jc w:val="center"/>
+              <w:rPr>
+                <w:i/>
+                <w:sz w:val="20"/>
+                <w:szCs w:val="20"/>
+                <w:lang w:val="en-US"/>
+              </w:rPr>
+            </w:pPr>
+            <w:proofErr w:type="gramStart"/>
+            <w:r>
+              <w:rPr>
+                <w:i/>
+                <w:sz w:val="20"/>
+                <w:szCs w:val="20"/>
+                <w:lang w:val="en-US"/>
+              </w:rPr>
+              <w:t>virtual</w:t>
+            </w:r>
+            <w:proofErr w:type="gramEnd"/>
+          </w:p>
+        </w:tc>
+        <w:tc>
+          <w:tcPr>
+            <w:tcW w:w="1520" w:type="dxa"/>
+          </w:tcPr>
+          <w:p>
+            <w:pPr>
+              <w:jc w:val="center"/>
+              <w:rPr>
+                <w:sz w:val="20"/>
+                <w:szCs w:val="20"/>
+                <w:lang w:val="en-US"/>
+              </w:rPr>
+            </w:pPr>
+            <w:r>
+              <w:rPr>
+                <w:sz w:val="20"/>
+                <w:szCs w:val="20"/>
+                <w:lang w:val="en-US"/>
+              </w:rPr>
+              <w:t>41200-41299</w:t>
+            </w:r>
+          </w:p>
+        </w:tc>
+        <w:tc>
+          <w:tcPr>
+            <w:tcW w:w="3446" w:type="dxa"/>
+          </w:tcPr>
+          <w:p>
+            <w:pPr>
+              <w:rPr>
+                <w:sz w:val="20"/>
+                <w:szCs w:val="20"/>
+                <w:lang w:val="en-US"/>
+              </w:rPr>
+            </w:pPr>
+            <w:proofErr w:type="gramStart"/>
+            <w:r>
+              <w:rPr>
+                <w:sz w:val="20"/>
+                <w:szCs w:val="20"/>
+                <w:lang w:val="en-US"/>
+              </w:rPr>
+              <w:t>energy</w:t>
+            </w:r>
+            <w:proofErr w:type="gramEnd"/>
+            <w:r>
+              <w:rPr>
+                <w:sz w:val="20"/>
+                <w:szCs w:val="20"/>
+                <w:lang w:val="en-US"/>
+              </w:rPr>
+              <w:t xml:space="preserve"> manager, only one can be selected in a simulation</w:t>
             </w:r>
           </w:p>
         </w:tc>
       </w:tr>
     </w:tbl>
-    <w:p/>
+    <w:p>
+      <w:pPr>
+        <w:rPr>
+          <w:lang w:val="en-US"/>
+        </w:rPr>
+      </w:pPr>
+    </w:p>
     <w:sectPr>
       <w:pgSz w:w="11900" w:h="16840"/>
       <w:pgMar w:top="1440" w:right="1800" w:bottom="1440" w:left="1800" w:header="708" w:footer="708" w:gutter="0"/>
